--- a/DevSecOpsCourse - 2/DevSecOps.docx
+++ b/DevSecOpsCourse - 2/DevSecOps.docx
@@ -6,13 +6,23 @@
       <w:pPr>
         <w:jc w:val="center"/>
       </w:pPr>
+      <w:proofErr w:type="spellStart"/>
       <w:r>
         <w:rPr>
           <w:b/>
           <w:bCs/>
           <w:u w:val="single"/>
         </w:rPr>
-        <w:t xml:space="preserve">DevSecOps </w:t>
+        <w:t>DevSecOps</w:t>
+      </w:r>
+      <w:proofErr w:type="spellEnd"/>
+      <w:r>
+        <w:rPr>
+          <w:b/>
+          <w:bCs/>
+          <w:u w:val="single"/>
+        </w:rPr>
+        <w:t xml:space="preserve"> </w:t>
       </w:r>
     </w:p>
     <w:p>
@@ -63,9 +73,11 @@
           <w:numId w:val="1"/>
         </w:numPr>
       </w:pPr>
+      <w:proofErr w:type="spellStart"/>
       <w:r>
         <w:t>Killercoda</w:t>
       </w:r>
+      <w:proofErr w:type="spellEnd"/>
       <w:r>
         <w:t xml:space="preserve">: </w:t>
       </w:r>
@@ -247,7 +259,15 @@
         </w:numPr>
       </w:pPr>
       <w:r>
-        <w:t>Sudo set-prompt frontend : setting the prompt to be frontend.</w:t>
+        <w:t xml:space="preserve">Sudo set-prompt </w:t>
+      </w:r>
+      <w:proofErr w:type="gramStart"/>
+      <w:r>
+        <w:t>frontend :</w:t>
+      </w:r>
+      <w:proofErr w:type="gramEnd"/>
+      <w:r>
+        <w:t xml:space="preserve"> setting the prompt to be frontend.</w:t>
       </w:r>
     </w:p>
     <w:p>
@@ -258,11 +278,24 @@
           <w:numId w:val="2"/>
         </w:numPr>
       </w:pPr>
-      <w:r>
-        <w:t>Dnf list all | grep nginx</w:t>
-      </w:r>
-      <w:r>
-        <w:t xml:space="preserve"> : list all nginx instances</w:t>
+      <w:proofErr w:type="spellStart"/>
+      <w:r>
+        <w:t>Dnf</w:t>
+      </w:r>
+      <w:proofErr w:type="spellEnd"/>
+      <w:r>
+        <w:t xml:space="preserve"> list all | grep </w:t>
+      </w:r>
+      <w:proofErr w:type="gramStart"/>
+      <w:r>
+        <w:t>nginx</w:t>
+      </w:r>
+      <w:r>
+        <w:t xml:space="preserve"> :</w:t>
+      </w:r>
+      <w:proofErr w:type="gramEnd"/>
+      <w:r>
+        <w:t xml:space="preserve"> list all nginx instances</w:t>
       </w:r>
     </w:p>
     <w:p>
@@ -274,10 +307,20 @@
         </w:numPr>
       </w:pPr>
       <w:r>
-        <w:t>netstat -lntp</w:t>
-      </w:r>
-      <w:r>
-        <w:t xml:space="preserve"> : see active connections. </w:t>
+        <w:t>netstat -</w:t>
+      </w:r>
+      <w:proofErr w:type="spellStart"/>
+      <w:proofErr w:type="gramStart"/>
+      <w:r>
+        <w:t>lntp</w:t>
+      </w:r>
+      <w:proofErr w:type="spellEnd"/>
+      <w:r>
+        <w:t xml:space="preserve"> :</w:t>
+      </w:r>
+      <w:proofErr w:type="gramEnd"/>
+      <w:r>
+        <w:t xml:space="preserve"> see active connections. </w:t>
       </w:r>
     </w:p>
     <w:p>
@@ -289,16 +332,45 @@
         </w:numPr>
       </w:pPr>
       <w:r>
-        <w:t>Sed -i ‘s|127.0.0.0|0.0.0.0</w:t>
+        <w:t>Sed -</w:t>
+      </w:r>
+      <w:proofErr w:type="spellStart"/>
+      <w:r>
+        <w:t>i</w:t>
+      </w:r>
+      <w:proofErr w:type="spellEnd"/>
+      <w:r>
+        <w:t xml:space="preserve"> ‘s|127.0.0.0|0.0.0.0</w:t>
       </w:r>
       <w:r>
         <w:t>|</w:t>
       </w:r>
       <w:r>
-        <w:t>’ /etc/mongod.conf</w:t>
-      </w:r>
-      <w:r>
-        <w:t xml:space="preserve"> : to replace 127.0.0.0 with 0.0.0.0 from command line using ‘sed’ command</w:t>
+        <w:t xml:space="preserve">’ </w:t>
+      </w:r>
+      <w:proofErr w:type="gramStart"/>
+      <w:r>
+        <w:t>/</w:t>
+      </w:r>
+      <w:proofErr w:type="spellStart"/>
+      <w:r>
+        <w:t>etc</w:t>
+      </w:r>
+      <w:proofErr w:type="spellEnd"/>
+      <w:r>
+        <w:t>/</w:t>
+      </w:r>
+      <w:proofErr w:type="spellStart"/>
+      <w:r>
+        <w:t>mongod.conf</w:t>
+      </w:r>
+      <w:proofErr w:type="spellEnd"/>
+      <w:r>
+        <w:t xml:space="preserve"> :</w:t>
+      </w:r>
+      <w:proofErr w:type="gramEnd"/>
+      <w:r>
+        <w:t xml:space="preserve"> to replace 127.0.0.0 with 0.0.0.0 from command line using ‘sed’ command</w:t>
       </w:r>
     </w:p>
     <w:p>
@@ -309,11 +381,24 @@
           <w:numId w:val="2"/>
         </w:numPr>
       </w:pPr>
-      <w:r>
-        <w:t>sudo ls -Ra /home/</w:t>
-      </w:r>
-      <w:r>
-        <w:t xml:space="preserve"> : Lists all subfolders in directories.</w:t>
+      <w:proofErr w:type="spellStart"/>
+      <w:r>
+        <w:t>sudo</w:t>
+      </w:r>
+      <w:proofErr w:type="spellEnd"/>
+      <w:r>
+        <w:t xml:space="preserve"> ls -Ra /home</w:t>
+      </w:r>
+      <w:proofErr w:type="gramStart"/>
+      <w:r>
+        <w:t>/</w:t>
+      </w:r>
+      <w:r>
+        <w:t xml:space="preserve"> :</w:t>
+      </w:r>
+      <w:proofErr w:type="gramEnd"/>
+      <w:r>
+        <w:t xml:space="preserve"> Lists all subfolders in directories.</w:t>
       </w:r>
     </w:p>
     <w:p>
@@ -324,8 +409,13 @@
           <w:numId w:val="2"/>
         </w:numPr>
       </w:pPr>
-      <w:r>
-        <w:t>Systemd service file sample</w:t>
+      <w:proofErr w:type="spellStart"/>
+      <w:r>
+        <w:t>Systemd</w:t>
+      </w:r>
+      <w:proofErr w:type="spellEnd"/>
+      <w:r>
+        <w:t xml:space="preserve"> service file sample</w:t>
       </w:r>
     </w:p>
     <w:p>
@@ -369,11 +459,10 @@
         <w:rPr>
           <w:noProof/>
         </w:rPr>
-        <w:lastRenderedPageBreak/>
         <w:drawing>
-          <wp:inline distT="0" distB="0" distL="0" distR="0" wp14:anchorId="231B870C" wp14:editId="33270EC1">
-            <wp:extent cx="4734586" cy="4239217"/>
-            <wp:effectExtent l="0" t="0" r="8890" b="9525"/>
+          <wp:inline distT="0" distB="0" distL="0" distR="0" wp14:anchorId="231B870C" wp14:editId="6C3005CE">
+            <wp:extent cx="2408500" cy="2156504"/>
+            <wp:effectExtent l="0" t="0" r="0" b="0"/>
             <wp:docPr id="473543420" name="Picture 1" descr="A computer screen shot of a program&#10;&#10;AI-generated content may be incorrect."/>
             <wp:cNvGraphicFramePr>
               <a:graphicFrameLocks xmlns:a="http://schemas.openxmlformats.org/drawingml/2006/main" noChangeAspect="1"/>
@@ -394,7 +483,7 @@
                   <pic:spPr>
                     <a:xfrm>
                       <a:off x="0" y="0"/>
-                      <a:ext cx="4734586" cy="4239217"/>
+                      <a:ext cx="2427670" cy="2173668"/>
                     </a:xfrm>
                     <a:prstGeom prst="rect">
                       <a:avLst/>
@@ -407,6 +496,7 @@
         </w:drawing>
       </w:r>
     </w:p>
+    <w:p/>
     <w:p>
       <w:pPr>
         <w:pStyle w:val="ListParagraph"/>
@@ -416,6 +506,7 @@
         </w:numPr>
       </w:pPr>
       <w:r>
+        <w:lastRenderedPageBreak/>
         <w:t>Whole system processes:</w:t>
       </w:r>
     </w:p>
@@ -425,9 +516,9 @@
           <w:noProof/>
         </w:rPr>
         <w:drawing>
-          <wp:inline distT="0" distB="0" distL="0" distR="0" wp14:anchorId="7E9592FF" wp14:editId="52BAE43C">
-            <wp:extent cx="3972479" cy="562053"/>
-            <wp:effectExtent l="0" t="0" r="9525" b="9525"/>
+          <wp:inline distT="0" distB="0" distL="0" distR="0" wp14:anchorId="7E9592FF" wp14:editId="4DE1419B">
+            <wp:extent cx="1596236" cy="225846"/>
+            <wp:effectExtent l="0" t="0" r="4445" b="3175"/>
             <wp:docPr id="1066212790" name="Picture 1" descr="A number on a screen&#10;&#10;AI-generated content may be incorrect."/>
             <wp:cNvGraphicFramePr>
               <a:graphicFrameLocks xmlns:a="http://schemas.openxmlformats.org/drawingml/2006/main" noChangeAspect="1"/>
@@ -448,7 +539,7 @@
                   <pic:spPr>
                     <a:xfrm>
                       <a:off x="0" y="0"/>
-                      <a:ext cx="3972479" cy="562053"/>
+                      <a:ext cx="1712379" cy="242279"/>
                     </a:xfrm>
                     <a:prstGeom prst="rect">
                       <a:avLst/>
@@ -479,9 +570,9 @@
           <w:noProof/>
         </w:rPr>
         <w:drawing>
-          <wp:inline distT="0" distB="0" distL="0" distR="0" wp14:anchorId="2AE2D770" wp14:editId="63A510D1">
-            <wp:extent cx="3934374" cy="533474"/>
-            <wp:effectExtent l="0" t="0" r="9525" b="0"/>
+          <wp:inline distT="0" distB="0" distL="0" distR="0" wp14:anchorId="2AE2D770" wp14:editId="5F1E08D0">
+            <wp:extent cx="1595755" cy="216374"/>
+            <wp:effectExtent l="0" t="0" r="4445" b="0"/>
             <wp:docPr id="505639067" name="Picture 1" descr="Numbers on a black background&#10;&#10;AI-generated content may be incorrect."/>
             <wp:cNvGraphicFramePr>
               <a:graphicFrameLocks xmlns:a="http://schemas.openxmlformats.org/drawingml/2006/main" noChangeAspect="1"/>
@@ -502,7 +593,7 @@
                   <pic:spPr>
                     <a:xfrm>
                       <a:off x="0" y="0"/>
-                      <a:ext cx="3934374" cy="533474"/>
+                      <a:ext cx="1621343" cy="219844"/>
                     </a:xfrm>
                     <a:prstGeom prst="rect">
                       <a:avLst/>
@@ -533,9 +624,9 @@
           <w:noProof/>
         </w:rPr>
         <w:drawing>
-          <wp:inline distT="0" distB="0" distL="0" distR="0" wp14:anchorId="3A098D6A" wp14:editId="1B82F0A1">
-            <wp:extent cx="3972479" cy="447737"/>
-            <wp:effectExtent l="0" t="0" r="9525" b="9525"/>
+          <wp:inline distT="0" distB="0" distL="0" distR="0" wp14:anchorId="3A098D6A" wp14:editId="3B321468">
+            <wp:extent cx="1606550" cy="181074"/>
+            <wp:effectExtent l="0" t="0" r="0" b="9525"/>
             <wp:docPr id="94668336" name="Picture 1"/>
             <wp:cNvGraphicFramePr>
               <a:graphicFrameLocks xmlns:a="http://schemas.openxmlformats.org/drawingml/2006/main" noChangeAspect="1"/>
@@ -556,7 +647,7 @@
                   <pic:spPr>
                     <a:xfrm>
                       <a:off x="0" y="0"/>
-                      <a:ext cx="3972479" cy="447737"/>
+                      <a:ext cx="1694443" cy="190980"/>
                     </a:xfrm>
                     <a:prstGeom prst="rect">
                       <a:avLst/>
@@ -578,7 +669,6 @@
         </w:numPr>
       </w:pPr>
       <w:r>
-        <w:lastRenderedPageBreak/>
         <w:t>Checking user:</w:t>
       </w:r>
     </w:p>
@@ -588,9 +678,9 @@
           <w:noProof/>
         </w:rPr>
         <w:drawing>
-          <wp:inline distT="0" distB="0" distL="0" distR="0" wp14:anchorId="24413910" wp14:editId="54804870">
-            <wp:extent cx="4544059" cy="695422"/>
-            <wp:effectExtent l="0" t="0" r="9525" b="9525"/>
+          <wp:inline distT="0" distB="0" distL="0" distR="0" wp14:anchorId="24413910" wp14:editId="2C35D85B">
+            <wp:extent cx="1744231" cy="266937"/>
+            <wp:effectExtent l="0" t="0" r="0" b="0"/>
             <wp:docPr id="1973316473" name="Picture 1" descr="A close-up of numbers&#10;&#10;AI-generated content may be incorrect."/>
             <wp:cNvGraphicFramePr>
               <a:graphicFrameLocks xmlns:a="http://schemas.openxmlformats.org/drawingml/2006/main" noChangeAspect="1"/>
@@ -611,7 +701,7 @@
                   <pic:spPr>
                     <a:xfrm>
                       <a:off x="0" y="0"/>
-                      <a:ext cx="4544059" cy="695422"/>
+                      <a:ext cx="1810397" cy="277063"/>
                     </a:xfrm>
                     <a:prstGeom prst="rect">
                       <a:avLst/>
@@ -642,9 +732,9 @@
           <w:noProof/>
         </w:rPr>
         <w:drawing>
-          <wp:inline distT="0" distB="0" distL="0" distR="0" wp14:anchorId="1BB5BEAE" wp14:editId="6BB300EF">
-            <wp:extent cx="3934374" cy="533474"/>
-            <wp:effectExtent l="0" t="0" r="9525" b="0"/>
+          <wp:inline distT="0" distB="0" distL="0" distR="0" wp14:anchorId="1BB5BEAE" wp14:editId="74FF9181">
+            <wp:extent cx="1754802" cy="237940"/>
+            <wp:effectExtent l="0" t="0" r="0" b="0"/>
             <wp:docPr id="369060000" name="Picture 1" descr="Numbers on a black background&#10;&#10;AI-generated content may be incorrect."/>
             <wp:cNvGraphicFramePr>
               <a:graphicFrameLocks xmlns:a="http://schemas.openxmlformats.org/drawingml/2006/main" noChangeAspect="1"/>
@@ -665,7 +755,7 @@
                   <pic:spPr>
                     <a:xfrm>
                       <a:off x="0" y="0"/>
-                      <a:ext cx="3934374" cy="533474"/>
+                      <a:ext cx="1809901" cy="245411"/>
                     </a:xfrm>
                     <a:prstGeom prst="rect">
                       <a:avLst/>
@@ -696,9 +786,9 @@
           <w:noProof/>
         </w:rPr>
         <w:drawing>
-          <wp:inline distT="0" distB="0" distL="0" distR="0" wp14:anchorId="5A28717B" wp14:editId="5C967118">
-            <wp:extent cx="3286584" cy="333422"/>
-            <wp:effectExtent l="0" t="0" r="0" b="9525"/>
+          <wp:inline distT="0" distB="0" distL="0" distR="0" wp14:anchorId="5A28717B" wp14:editId="398D5861">
+            <wp:extent cx="1855228" cy="188212"/>
+            <wp:effectExtent l="0" t="0" r="0" b="2540"/>
             <wp:docPr id="691194555" name="Picture 1"/>
             <wp:cNvGraphicFramePr>
               <a:graphicFrameLocks xmlns:a="http://schemas.openxmlformats.org/drawingml/2006/main" noChangeAspect="1"/>
@@ -719,7 +809,7 @@
                   <pic:spPr>
                     <a:xfrm>
                       <a:off x="0" y="0"/>
-                      <a:ext cx="3286584" cy="333422"/>
+                      <a:ext cx="1916473" cy="194425"/>
                     </a:xfrm>
                     <a:prstGeom prst="rect">
                       <a:avLst/>
@@ -750,9 +840,9 @@
           <w:noProof/>
         </w:rPr>
         <w:drawing>
-          <wp:inline distT="0" distB="0" distL="0" distR="0" wp14:anchorId="6D9FC067" wp14:editId="27732D01">
-            <wp:extent cx="5943600" cy="1787525"/>
-            <wp:effectExtent l="0" t="0" r="0" b="3175"/>
+          <wp:inline distT="0" distB="0" distL="0" distR="0" wp14:anchorId="6D9FC067" wp14:editId="2FE9899F">
+            <wp:extent cx="4639717" cy="1395385"/>
+            <wp:effectExtent l="0" t="0" r="8890" b="0"/>
             <wp:docPr id="1509428" name="Picture 1" descr="A screen shot of a computer&#10;&#10;AI-generated content may be incorrect."/>
             <wp:cNvGraphicFramePr>
               <a:graphicFrameLocks xmlns:a="http://schemas.openxmlformats.org/drawingml/2006/main" noChangeAspect="1"/>
@@ -773,7 +863,7 @@
                   <pic:spPr>
                     <a:xfrm>
                       <a:off x="0" y="0"/>
-                      <a:ext cx="5943600" cy="1787525"/>
+                      <a:ext cx="4660629" cy="1401674"/>
                     </a:xfrm>
                     <a:prstGeom prst="rect">
                       <a:avLst/>
@@ -786,6 +876,7 @@
         </w:drawing>
       </w:r>
     </w:p>
+    <w:p/>
     <w:p>
       <w:pPr>
         <w:pStyle w:val="ListParagraph"/>
@@ -795,16 +886,19 @@
         </w:numPr>
       </w:pPr>
       <w:r>
+        <w:lastRenderedPageBreak/>
         <w:t>Check module list:</w:t>
       </w:r>
     </w:p>
     <w:p>
       <w:r>
-        <w:lastRenderedPageBreak/>
+        <w:rPr>
+          <w:noProof/>
+        </w:rPr>
         <w:drawing>
-          <wp:inline distT="0" distB="0" distL="0" distR="0" wp14:anchorId="2ADB6AB9" wp14:editId="7044CF60">
-            <wp:extent cx="5943600" cy="1767840"/>
-            <wp:effectExtent l="0" t="0" r="0" b="3810"/>
+          <wp:inline distT="0" distB="0" distL="0" distR="0" wp14:anchorId="2ADB6AB9" wp14:editId="3B9B45FE">
+            <wp:extent cx="4878562" cy="1451059"/>
+            <wp:effectExtent l="0" t="0" r="0" b="0"/>
             <wp:docPr id="1852764570" name="Picture 1"/>
             <wp:cNvGraphicFramePr>
               <a:graphicFrameLocks xmlns:a="http://schemas.openxmlformats.org/drawingml/2006/main" noChangeAspect="1"/>
@@ -825,7 +919,7 @@
                   <pic:spPr>
                     <a:xfrm>
                       <a:off x="0" y="0"/>
-                      <a:ext cx="5943600" cy="1767840"/>
+                      <a:ext cx="4886631" cy="1453459"/>
                     </a:xfrm>
                     <a:prstGeom prst="rect">
                       <a:avLst/>
@@ -852,10 +946,13 @@
     </w:p>
     <w:p>
       <w:r>
+        <w:rPr>
+          <w:noProof/>
+        </w:rPr>
         <w:drawing>
-          <wp:inline distT="0" distB="0" distL="0" distR="0" wp14:anchorId="3795BA5A" wp14:editId="67EE2070">
-            <wp:extent cx="5943600" cy="1966595"/>
-            <wp:effectExtent l="0" t="0" r="0" b="0"/>
+          <wp:inline distT="0" distB="0" distL="0" distR="0" wp14:anchorId="3795BA5A" wp14:editId="67F23242">
+            <wp:extent cx="5311977" cy="1757606"/>
+            <wp:effectExtent l="0" t="0" r="3175" b="0"/>
             <wp:docPr id="514190225" name="Picture 1" descr="A black screen with white text&#10;&#10;AI-generated content may be incorrect."/>
             <wp:cNvGraphicFramePr>
               <a:graphicFrameLocks xmlns:a="http://schemas.openxmlformats.org/drawingml/2006/main" noChangeAspect="1"/>
@@ -876,7 +973,7 @@
                   <pic:spPr>
                     <a:xfrm>
                       <a:off x="0" y="0"/>
-                      <a:ext cx="5943600" cy="1966595"/>
+                      <a:ext cx="5332940" cy="1764542"/>
                     </a:xfrm>
                     <a:prstGeom prst="rect">
                       <a:avLst/>
@@ -907,9 +1004,9 @@
           <w:noProof/>
         </w:rPr>
         <w:drawing>
-          <wp:inline distT="0" distB="0" distL="0" distR="0" wp14:anchorId="3C05AD07" wp14:editId="1EA48152">
-            <wp:extent cx="5943600" cy="429260"/>
-            <wp:effectExtent l="0" t="0" r="0" b="8890"/>
+          <wp:inline distT="0" distB="0" distL="0" distR="0" wp14:anchorId="3C05AD07" wp14:editId="4CE9131D">
+            <wp:extent cx="3277040" cy="236675"/>
+            <wp:effectExtent l="0" t="0" r="0" b="0"/>
             <wp:docPr id="643639937" name="Picture 1"/>
             <wp:cNvGraphicFramePr>
               <a:graphicFrameLocks xmlns:a="http://schemas.openxmlformats.org/drawingml/2006/main" noChangeAspect="1"/>
@@ -930,7 +1027,7 @@
                   <pic:spPr>
                     <a:xfrm>
                       <a:off x="0" y="0"/>
-                      <a:ext cx="5943600" cy="429260"/>
+                      <a:ext cx="3573072" cy="258055"/>
                     </a:xfrm>
                     <a:prstGeom prst="rect">
                       <a:avLst/>
@@ -957,10 +1054,13 @@
     </w:p>
     <w:p>
       <w:r>
+        <w:rPr>
+          <w:noProof/>
+        </w:rPr>
         <w:drawing>
-          <wp:inline distT="0" distB="0" distL="0" distR="0" wp14:anchorId="3D7A4F16" wp14:editId="1838D40A">
-            <wp:extent cx="4105848" cy="323895"/>
-            <wp:effectExtent l="0" t="0" r="9525" b="0"/>
+          <wp:inline distT="0" distB="0" distL="0" distR="0" wp14:anchorId="3D7A4F16" wp14:editId="545D5B47">
+            <wp:extent cx="2404925" cy="189716"/>
+            <wp:effectExtent l="0" t="0" r="0" b="1270"/>
             <wp:docPr id="1897180910" name="Picture 1"/>
             <wp:cNvGraphicFramePr>
               <a:graphicFrameLocks xmlns:a="http://schemas.openxmlformats.org/drawingml/2006/main" noChangeAspect="1"/>
@@ -981,7 +1081,7 @@
                   <pic:spPr>
                     <a:xfrm>
                       <a:off x="0" y="0"/>
-                      <a:ext cx="4105848" cy="323895"/>
+                      <a:ext cx="2593832" cy="204618"/>
                     </a:xfrm>
                     <a:prstGeom prst="rect">
                       <a:avLst/>
@@ -994,6 +1094,10 @@
         </w:drawing>
       </w:r>
     </w:p>
+    <w:p/>
+    <w:p/>
+    <w:p/>
+    <w:p/>
     <w:p>
       <w:pPr>
         <w:pStyle w:val="ListParagraph"/>
@@ -1003,16 +1107,19 @@
         </w:numPr>
       </w:pPr>
       <w:r>
+        <w:lastRenderedPageBreak/>
         <w:t>Change ownership:</w:t>
       </w:r>
     </w:p>
     <w:p>
       <w:r>
-        <w:lastRenderedPageBreak/>
+        <w:rPr>
+          <w:noProof/>
+        </w:rPr>
         <w:drawing>
-          <wp:inline distT="0" distB="0" distL="0" distR="0" wp14:anchorId="7F12E4CC" wp14:editId="12E06797">
-            <wp:extent cx="4115374" cy="5439534"/>
-            <wp:effectExtent l="0" t="0" r="0" b="8890"/>
+          <wp:inline distT="0" distB="0" distL="0" distR="0" wp14:anchorId="7F12E4CC" wp14:editId="0AD64A1A">
+            <wp:extent cx="2107406" cy="2785484"/>
+            <wp:effectExtent l="0" t="0" r="7620" b="0"/>
             <wp:docPr id="2082359714" name="Picture 1"/>
             <wp:cNvGraphicFramePr>
               <a:graphicFrameLocks xmlns:a="http://schemas.openxmlformats.org/drawingml/2006/main" noChangeAspect="1"/>
@@ -1033,7 +1140,7 @@
                   <pic:spPr>
                     <a:xfrm>
                       <a:off x="0" y="0"/>
-                      <a:ext cx="4115374" cy="5439534"/>
+                      <a:ext cx="2122214" cy="2805057"/>
                     </a:xfrm>
                     <a:prstGeom prst="rect">
                       <a:avLst/>
@@ -1055,11 +1162,22 @@
         </w:numPr>
       </w:pPr>
       <w:r>
-        <w:t>Changing permission using chmod:</w:t>
-      </w:r>
-    </w:p>
-    <w:p>
-      <w:r>
+        <w:t xml:space="preserve">Changing permission using </w:t>
+      </w:r>
+      <w:proofErr w:type="spellStart"/>
+      <w:r>
+        <w:t>chmod</w:t>
+      </w:r>
+      <w:proofErr w:type="spellEnd"/>
+      <w:r>
+        <w:t>:</w:t>
+      </w:r>
+    </w:p>
+    <w:p>
+      <w:r>
+        <w:rPr>
+          <w:noProof/>
+        </w:rPr>
         <w:drawing>
           <wp:inline distT="0" distB="0" distL="0" distR="0" wp14:anchorId="6168155E" wp14:editId="7F8722BC">
             <wp:extent cx="1754802" cy="931844"/>
@@ -1106,16 +1224,26 @@
         </w:numPr>
       </w:pPr>
       <w:r>
-        <w:t>To find router ip address:</w:t>
-      </w:r>
-    </w:p>
-    <w:p>
-      <w:r>
-        <w:lastRenderedPageBreak/>
+        <w:t xml:space="preserve">To find router </w:t>
+      </w:r>
+      <w:proofErr w:type="spellStart"/>
+      <w:r>
+        <w:t>ip</w:t>
+      </w:r>
+      <w:proofErr w:type="spellEnd"/>
+      <w:r>
+        <w:t xml:space="preserve"> address:</w:t>
+      </w:r>
+    </w:p>
+    <w:p>
+      <w:r>
+        <w:rPr>
+          <w:noProof/>
+        </w:rPr>
         <w:drawing>
-          <wp:inline distT="0" distB="0" distL="0" distR="0" wp14:anchorId="718AB054" wp14:editId="15368483">
-            <wp:extent cx="3486637" cy="790685"/>
-            <wp:effectExtent l="0" t="0" r="0" b="9525"/>
+          <wp:inline distT="0" distB="0" distL="0" distR="0" wp14:anchorId="718AB054" wp14:editId="434091FD">
+            <wp:extent cx="1765373" cy="400344"/>
+            <wp:effectExtent l="0" t="0" r="6350" b="0"/>
             <wp:docPr id="484596895" name="Picture 1" descr="A screen shot of numbers and symbols&#10;&#10;AI-generated content may be incorrect."/>
             <wp:cNvGraphicFramePr>
               <a:graphicFrameLocks xmlns:a="http://schemas.openxmlformats.org/drawingml/2006/main" noChangeAspect="1"/>
@@ -1136,7 +1264,7 @@
                   <pic:spPr>
                     <a:xfrm>
                       <a:off x="0" y="0"/>
-                      <a:ext cx="3486637" cy="790685"/>
+                      <a:ext cx="1806307" cy="409627"/>
                     </a:xfrm>
                     <a:prstGeom prst="rect">
                       <a:avLst/>
@@ -1163,10 +1291,13 @@
     </w:p>
     <w:p>
       <w:r>
+        <w:rPr>
+          <w:noProof/>
+        </w:rPr>
         <w:drawing>
-          <wp:inline distT="0" distB="0" distL="0" distR="0" wp14:anchorId="5E7943B3" wp14:editId="0E9DD85F">
-            <wp:extent cx="4639322" cy="1991003"/>
-            <wp:effectExtent l="0" t="0" r="0" b="9525"/>
+          <wp:inline distT="0" distB="0" distL="0" distR="0" wp14:anchorId="5E7943B3" wp14:editId="0AD9E762">
+            <wp:extent cx="2130683" cy="914400"/>
+            <wp:effectExtent l="0" t="0" r="3175" b="0"/>
             <wp:docPr id="597287670" name="Picture 1" descr="A computer screen with white text&#10;&#10;AI-generated content may be incorrect."/>
             <wp:cNvGraphicFramePr>
               <a:graphicFrameLocks xmlns:a="http://schemas.openxmlformats.org/drawingml/2006/main" noChangeAspect="1"/>
@@ -1187,7 +1318,7 @@
                   <pic:spPr>
                     <a:xfrm>
                       <a:off x="0" y="0"/>
-                      <a:ext cx="4639322" cy="1991003"/>
+                      <a:ext cx="2155170" cy="924909"/>
                     </a:xfrm>
                     <a:prstGeom prst="rect">
                       <a:avLst/>
@@ -1200,6 +1331,7 @@
         </w:drawing>
       </w:r>
     </w:p>
+    <w:p/>
     <w:p>
       <w:pPr>
         <w:pStyle w:val="ListParagraph"/>
@@ -1209,15 +1341,19 @@
         </w:numPr>
       </w:pPr>
       <w:r>
+        <w:lastRenderedPageBreak/>
         <w:t>Including processes:</w:t>
       </w:r>
     </w:p>
     <w:p>
       <w:r>
+        <w:rPr>
+          <w:noProof/>
+        </w:rPr>
         <w:drawing>
-          <wp:inline distT="0" distB="0" distL="0" distR="0" wp14:anchorId="2CF553F5" wp14:editId="5EDDB1E3">
-            <wp:extent cx="5943600" cy="1579880"/>
-            <wp:effectExtent l="0" t="0" r="0" b="1270"/>
+          <wp:inline distT="0" distB="0" distL="0" distR="0" wp14:anchorId="2CF553F5" wp14:editId="6E724E71">
+            <wp:extent cx="3002192" cy="798019"/>
+            <wp:effectExtent l="0" t="0" r="8255" b="2540"/>
             <wp:docPr id="2012205791" name="Picture 1" descr="A computer screen with white text&#10;&#10;AI-generated content may be incorrect."/>
             <wp:cNvGraphicFramePr>
               <a:graphicFrameLocks xmlns:a="http://schemas.openxmlformats.org/drawingml/2006/main" noChangeAspect="1"/>
@@ -1238,7 +1374,7 @@
                   <pic:spPr>
                     <a:xfrm>
                       <a:off x="0" y="0"/>
-                      <a:ext cx="5943600" cy="1579880"/>
+                      <a:ext cx="3051330" cy="811081"/>
                     </a:xfrm>
                     <a:prstGeom prst="rect">
                       <a:avLst/>
@@ -1259,6 +1395,87 @@
           <w:numId w:val="2"/>
         </w:numPr>
       </w:pPr>
+      <w:r>
+        <w:t>Make file:</w:t>
+      </w:r>
+    </w:p>
+    <w:p>
+      <w:r>
+        <w:drawing>
+          <wp:inline distT="0" distB="0" distL="0" distR="0" wp14:anchorId="078F12B2" wp14:editId="26F0C272">
+            <wp:extent cx="5983714" cy="2288643"/>
+            <wp:effectExtent l="0" t="0" r="0" b="0"/>
+            <wp:docPr id="921412177" name="Picture 1" descr="A screen shot of a computer&#10;&#10;AI-generated content may be incorrect."/>
+            <wp:cNvGraphicFramePr>
+              <a:graphicFrameLocks xmlns:a="http://schemas.openxmlformats.org/drawingml/2006/main" noChangeAspect="1"/>
+            </wp:cNvGraphicFramePr>
+            <a:graphic xmlns:a="http://schemas.openxmlformats.org/drawingml/2006/main">
+              <a:graphicData uri="http://schemas.openxmlformats.org/drawingml/2006/picture">
+                <pic:pic xmlns:pic="http://schemas.openxmlformats.org/drawingml/2006/picture">
+                  <pic:nvPicPr>
+                    <pic:cNvPr id="921412177" name="Picture 1" descr="A screen shot of a computer&#10;&#10;AI-generated content may be incorrect."/>
+                    <pic:cNvPicPr/>
+                  </pic:nvPicPr>
+                  <pic:blipFill>
+                    <a:blip r:embed="rId31"/>
+                    <a:stretch>
+                      <a:fillRect/>
+                    </a:stretch>
+                  </pic:blipFill>
+                  <pic:spPr>
+                    <a:xfrm>
+                      <a:off x="0" y="0"/>
+                      <a:ext cx="6034807" cy="2308185"/>
+                    </a:xfrm>
+                    <a:prstGeom prst="rect">
+                      <a:avLst/>
+                    </a:prstGeom>
+                  </pic:spPr>
+                </pic:pic>
+              </a:graphicData>
+            </a:graphic>
+          </wp:inline>
+        </w:drawing>
+      </w:r>
+    </w:p>
+    <w:p>
+      <w:r>
+        <w:drawing>
+          <wp:inline distT="0" distB="0" distL="0" distR="0" wp14:anchorId="48657775" wp14:editId="772CB53A">
+            <wp:extent cx="5943600" cy="510540"/>
+            <wp:effectExtent l="0" t="0" r="0" b="3810"/>
+            <wp:docPr id="2077447133" name="Picture 1"/>
+            <wp:cNvGraphicFramePr>
+              <a:graphicFrameLocks xmlns:a="http://schemas.openxmlformats.org/drawingml/2006/main" noChangeAspect="1"/>
+            </wp:cNvGraphicFramePr>
+            <a:graphic xmlns:a="http://schemas.openxmlformats.org/drawingml/2006/main">
+              <a:graphicData uri="http://schemas.openxmlformats.org/drawingml/2006/picture">
+                <pic:pic xmlns:pic="http://schemas.openxmlformats.org/drawingml/2006/picture">
+                  <pic:nvPicPr>
+                    <pic:cNvPr id="2077447133" name=""/>
+                    <pic:cNvPicPr/>
+                  </pic:nvPicPr>
+                  <pic:blipFill>
+                    <a:blip r:embed="rId32"/>
+                    <a:stretch>
+                      <a:fillRect/>
+                    </a:stretch>
+                  </pic:blipFill>
+                  <pic:spPr>
+                    <a:xfrm>
+                      <a:off x="0" y="0"/>
+                      <a:ext cx="5943600" cy="510540"/>
+                    </a:xfrm>
+                    <a:prstGeom prst="rect">
+                      <a:avLst/>
+                    </a:prstGeom>
+                  </pic:spPr>
+                </pic:pic>
+              </a:graphicData>
+            </a:graphic>
+          </wp:inline>
+        </w:drawing>
+      </w:r>
     </w:p>
     <w:p>
       <w:pPr>
